--- a/Research_Assignment/model_design_notes.docx
+++ b/Research_Assignment/model_design_notes.docx
@@ -80,6 +80,18 @@
       <w:pPr>
         <w:pStyle w:val="ListParagraph"/>
         <w:numPr>
+          <w:ilvl w:val="2"/>
+          <w:numId w:val="1"/>
+        </w:numPr>
+      </w:pPr>
+      <w:r>
+        <w:t xml:space="preserve">agents will attempt to buy as much as they can afford </w:t>
+      </w:r>
+    </w:p>
+    <w:p>
+      <w:pPr>
+        <w:pStyle w:val="ListParagraph"/>
+        <w:numPr>
           <w:ilvl w:val="1"/>
           <w:numId w:val="1"/>
         </w:numPr>
@@ -98,6 +110,18 @@
       <w:pPr>
         <w:pStyle w:val="ListParagraph"/>
         <w:numPr>
+          <w:ilvl w:val="2"/>
+          <w:numId w:val="1"/>
+        </w:numPr>
+      </w:pPr>
+      <w:r>
+        <w:t xml:space="preserve">agents will attempt to sell all of the stock that they own </w:t>
+      </w:r>
+    </w:p>
+    <w:p>
+      <w:pPr>
+        <w:pStyle w:val="ListParagraph"/>
+        <w:numPr>
           <w:ilvl w:val="1"/>
           <w:numId w:val="1"/>
         </w:numPr>
@@ -120,7 +144,7 @@
       </w:r>
       <w:proofErr w:type="gramEnd"/>
       <w:r>
-        <w:t xml:space="preserve"> the first buy order that comes in with max price X will be matched with to the first sell order that came in that had min price Y that was lower than or equal to max price X. then the same will happen for the second buy order that came in. This will continue until all buy orders have been settled or closed. </w:t>
+        <w:t xml:space="preserve"> the first buy order that comes in with max price X will be matched with to the first sell order that came in that had min price Y that was lower than or equal to max price X. </w:t>
       </w:r>
     </w:p>
     <w:p>
@@ -133,6 +157,70 @@
       </w:pPr>
       <w:r>
         <w:t>The price that each order settles at will be the price that is closest to the most recent market price and also greater than or equal to price Y but less than or equal to price X. This will then become the new market price.</w:t>
+      </w:r>
+    </w:p>
+    <w:p>
+      <w:pPr>
+        <w:pStyle w:val="ListParagraph"/>
+        <w:numPr>
+          <w:ilvl w:val="2"/>
+          <w:numId w:val="1"/>
+        </w:numPr>
+      </w:pPr>
+      <w:r>
+        <w:t xml:space="preserve">The buy order will buy as much as it can from the seller. </w:t>
+      </w:r>
+      <w:proofErr w:type="gramStart"/>
+      <w:r>
+        <w:t>so</w:t>
+      </w:r>
+      <w:proofErr w:type="gramEnd"/>
+      <w:r>
+        <w:t xml:space="preserve"> if the buy order had a limit amount of Z, and seller had S shares to sell, and if the market price is P, then the buy amount will be the minimum of Z/P and S. </w:t>
+      </w:r>
+    </w:p>
+    <w:p>
+      <w:pPr>
+        <w:pStyle w:val="ListParagraph"/>
+        <w:numPr>
+          <w:ilvl w:val="2"/>
+          <w:numId w:val="1"/>
+        </w:numPr>
+      </w:pPr>
+      <w:r>
+        <w:t xml:space="preserve">If the buyer purchased all of the </w:t>
+      </w:r>
+      <w:proofErr w:type="gramStart"/>
+      <w:r>
+        <w:t>sellers</w:t>
+      </w:r>
+      <w:proofErr w:type="gramEnd"/>
+      <w:r>
+        <w:t xml:space="preserve"> shares, and did not reach their ceiling, then they will be matched with another sell order to finish their amount. </w:t>
+      </w:r>
+    </w:p>
+    <w:p>
+      <w:pPr>
+        <w:pStyle w:val="ListParagraph"/>
+        <w:numPr>
+          <w:ilvl w:val="2"/>
+          <w:numId w:val="1"/>
+        </w:numPr>
+      </w:pPr>
+      <w:r>
+        <w:t xml:space="preserve">similarly, sell orders will exist until their full amount has been sold. </w:t>
+      </w:r>
+    </w:p>
+    <w:p>
+      <w:pPr>
+        <w:pStyle w:val="ListParagraph"/>
+        <w:numPr>
+          <w:ilvl w:val="2"/>
+          <w:numId w:val="1"/>
+        </w:numPr>
+      </w:pPr>
+      <w:r>
+        <w:t>this process will repeat until all buy orders or sell orders have been settled.</w:t>
       </w:r>
     </w:p>
     <w:p/>
@@ -191,10 +279,7 @@
         </w:numPr>
       </w:pPr>
       <w:r>
-        <w:t xml:space="preserve">TBD how </w:t>
-      </w:r>
-      <w:r>
-        <w:t>exactly this is done, but it will be random-normal.</w:t>
+        <w:t>this is randomly done with the same random normal distribution that is used for the actual company profits</w:t>
       </w:r>
     </w:p>
     <w:p>
@@ -254,11 +339,336 @@
         </w:numPr>
       </w:pPr>
       <w:r>
+        <w:lastRenderedPageBreak/>
         <w:t xml:space="preserve">retail </w:t>
+      </w:r>
+      <w:r>
+        <w:t xml:space="preserve">investors </w:t>
+      </w:r>
+      <w:r>
+        <w:t>determine their initial price target randomly</w:t>
+      </w:r>
+    </w:p>
+    <w:p>
+      <w:pPr>
+        <w:pStyle w:val="ListParagraph"/>
+        <w:numPr>
+          <w:ilvl w:val="2"/>
+          <w:numId w:val="2"/>
+        </w:numPr>
+      </w:pPr>
+      <w:r>
+        <w:t>random normal? but then what is mean and what is standard deviation?</w:t>
+      </w:r>
+    </w:p>
+    <w:p>
+      <w:pPr>
+        <w:pStyle w:val="ListParagraph"/>
+        <w:numPr>
+          <w:ilvl w:val="1"/>
+          <w:numId w:val="2"/>
+        </w:numPr>
+      </w:pPr>
+      <w:r>
+        <w:t xml:space="preserve">retail investors will grow bigger relative to their profits (current net assets – initial net assets) </w:t>
+      </w:r>
+    </w:p>
+    <w:p>
+      <w:pPr>
+        <w:pStyle w:val="ListParagraph"/>
+        <w:numPr>
+          <w:ilvl w:val="1"/>
+          <w:numId w:val="2"/>
+        </w:numPr>
+      </w:pPr>
+      <w:r>
+        <w:t>retail investors will move their price target closer to retail investors that have made more profit</w:t>
+      </w:r>
+    </w:p>
+    <w:p>
+      <w:pPr>
+        <w:pStyle w:val="ListParagraph"/>
+        <w:numPr>
+          <w:ilvl w:val="2"/>
+          <w:numId w:val="2"/>
+        </w:numPr>
+      </w:pPr>
+      <w:r>
+        <w:t xml:space="preserve">if they’ve made the equivalent profit, they will not move </w:t>
+      </w:r>
+    </w:p>
+    <w:p>
+      <w:pPr>
+        <w:pStyle w:val="ListParagraph"/>
+        <w:numPr>
+          <w:ilvl w:val="2"/>
+          <w:numId w:val="2"/>
+        </w:numPr>
+      </w:pPr>
+      <w:r>
+        <w:t>agents will move half the distance between their current price target and the minimum price target of agents with the max profit</w:t>
+      </w:r>
+    </w:p>
+    <w:p>
+      <w:pPr>
+        <w:pStyle w:val="ListParagraph"/>
+        <w:numPr>
+          <w:ilvl w:val="1"/>
+          <w:numId w:val="2"/>
+        </w:numPr>
+      </w:pPr>
+      <w:r>
+        <w:t>is there an escape mechanism? like do agents sell at a certain profit level?</w:t>
+      </w:r>
+    </w:p>
+    <w:p>
+      <w:pPr>
+        <w:pStyle w:val="ListParagraph"/>
+        <w:numPr>
+          <w:ilvl w:val="2"/>
+          <w:numId w:val="2"/>
+        </w:numPr>
+      </w:pPr>
+      <w:r>
+        <w:t>maybe another feature is a multiplier that once hit they decide to sell their asset holdings at</w:t>
+      </w:r>
+    </w:p>
+    <w:p>
+      <w:pPr>
+        <w:pStyle w:val="ListParagraph"/>
+        <w:numPr>
+          <w:ilvl w:val="2"/>
+          <w:numId w:val="2"/>
+        </w:numPr>
+      </w:pPr>
+      <w:r>
+        <w:t>can also be a lower multiplier, that once lost the agent walks away from trading</w:t>
+      </w:r>
+    </w:p>
+    <w:p>
+      <w:pPr>
+        <w:pStyle w:val="ListParagraph"/>
+        <w:numPr>
+          <w:ilvl w:val="2"/>
+          <w:numId w:val="2"/>
+        </w:numPr>
+      </w:pPr>
+      <w:r>
+        <w:t>almost like how you would approach gambling</w:t>
+      </w:r>
+    </w:p>
+    <w:p>
+      <w:pPr>
+        <w:pStyle w:val="ListParagraph"/>
+        <w:numPr>
+          <w:ilvl w:val="1"/>
+          <w:numId w:val="2"/>
+        </w:numPr>
+      </w:pPr>
+      <w:r>
+        <w:t>how to show irrational exuberance?</w:t>
+      </w:r>
+    </w:p>
+    <w:p>
+      <w:pPr>
+        <w:pStyle w:val="ListParagraph"/>
+        <w:numPr>
+          <w:ilvl w:val="2"/>
+          <w:numId w:val="2"/>
+        </w:numPr>
+      </w:pPr>
+      <w:r>
+        <w:t>agents that have made money will adjust their price target upwards (irrational exuberance)</w:t>
+      </w:r>
+    </w:p>
+    <w:p>
+      <w:pPr>
+        <w:pStyle w:val="ListParagraph"/>
+        <w:numPr>
+          <w:ilvl w:val="3"/>
+          <w:numId w:val="2"/>
+        </w:numPr>
+      </w:pPr>
+      <w:r>
+        <w:t>some fixed percentage upwards?</w:t>
+      </w:r>
+    </w:p>
+    <w:p>
+      <w:pPr>
+        <w:pStyle w:val="ListParagraph"/>
+        <w:numPr>
+          <w:ilvl w:val="2"/>
+          <w:numId w:val="2"/>
+        </w:numPr>
+      </w:pPr>
+      <w:r>
+        <w:t>agents that have lost money exponentially lower their price target</w:t>
+      </w:r>
+    </w:p>
+    <w:p>
+      <w:pPr>
+        <w:pStyle w:val="ListParagraph"/>
+        <w:numPr>
+          <w:ilvl w:val="2"/>
+          <w:numId w:val="2"/>
+        </w:numPr>
+      </w:pPr>
+      <w:r>
+        <w:t xml:space="preserve">maybe irrational exuberance shows up in the </w:t>
+      </w:r>
+      <w:proofErr w:type="gramStart"/>
+      <w:r>
+        <w:t>agents</w:t>
+      </w:r>
+      <w:proofErr w:type="gramEnd"/>
+      <w:r>
+        <w:t xml:space="preserve"> risk tolerance – while the stock goes up, they keep pushing up their multiplier (and maybe also the profit makers push up their stock prices)</w:t>
+      </w:r>
+    </w:p>
+    <w:p>
+      <w:pPr>
+        <w:pStyle w:val="ListParagraph"/>
+        <w:numPr>
+          <w:ilvl w:val="2"/>
+          <w:numId w:val="2"/>
+        </w:numPr>
+      </w:pPr>
+      <w:r>
+        <w:t xml:space="preserve">and when it goes down they start to exponentially lower their multipliers </w:t>
+      </w:r>
+    </w:p>
+    <w:p>
+      <w:pPr>
+        <w:pStyle w:val="ListParagraph"/>
+        <w:numPr>
+          <w:ilvl w:val="3"/>
+          <w:numId w:val="2"/>
+        </w:numPr>
+      </w:pPr>
+      <w:r>
+        <w:t>exponentially, but from a low start, so 2% first loss, 4% next, etc.</w:t>
       </w:r>
       <w:bookmarkStart w:id="0" w:name="_GoBack"/>
       <w:bookmarkEnd w:id="0"/>
     </w:p>
+    <w:p/>
+    <w:p/>
+    <w:p>
+      <w:pPr>
+        <w:pStyle w:val="ListParagraph"/>
+        <w:numPr>
+          <w:ilvl w:val="0"/>
+          <w:numId w:val="2"/>
+        </w:numPr>
+      </w:pPr>
+      <w:r>
+        <w:t>the company</w:t>
+      </w:r>
+    </w:p>
+    <w:p>
+      <w:pPr>
+        <w:pStyle w:val="ListParagraph"/>
+        <w:numPr>
+          <w:ilvl w:val="1"/>
+          <w:numId w:val="2"/>
+        </w:numPr>
+      </w:pPr>
+      <w:r>
+        <w:t>the company will basically be a global variable</w:t>
+      </w:r>
+    </w:p>
+    <w:p>
+      <w:pPr>
+        <w:pStyle w:val="ListParagraph"/>
+        <w:numPr>
+          <w:ilvl w:val="1"/>
+          <w:numId w:val="2"/>
+        </w:numPr>
+      </w:pPr>
+      <w:r>
+        <w:t>every so often it will announce its net income. institutional investors will use this for their price calculations.</w:t>
+      </w:r>
+    </w:p>
+    <w:p>
+      <w:pPr>
+        <w:pStyle w:val="ListParagraph"/>
+        <w:numPr>
+          <w:ilvl w:val="1"/>
+          <w:numId w:val="2"/>
+        </w:numPr>
+      </w:pPr>
+      <w:r>
+        <w:t>the net income will be random-normally determined</w:t>
+      </w:r>
+    </w:p>
+    <w:p>
+      <w:pPr>
+        <w:pStyle w:val="ListParagraph"/>
+        <w:numPr>
+          <w:ilvl w:val="2"/>
+          <w:numId w:val="2"/>
+        </w:numPr>
+      </w:pPr>
+      <w:r>
+        <w:t>it will be their last net income * 1 + (random normal number with mean .02? and standard deviation .1)</w:t>
+      </w:r>
+    </w:p>
+    <w:p/>
+    <w:p/>
+    <w:p>
+      <w:pPr>
+        <w:pStyle w:val="ListParagraph"/>
+        <w:numPr>
+          <w:ilvl w:val="0"/>
+          <w:numId w:val="3"/>
+        </w:numPr>
+      </w:pPr>
+      <w:r>
+        <w:t>agent buying power</w:t>
+      </w:r>
+    </w:p>
+    <w:p>
+      <w:pPr>
+        <w:pStyle w:val="ListParagraph"/>
+        <w:numPr>
+          <w:ilvl w:val="1"/>
+          <w:numId w:val="3"/>
+        </w:numPr>
+      </w:pPr>
+      <w:r>
+        <w:t>all agents start off with a certain amount of money</w:t>
+      </w:r>
+    </w:p>
+    <w:p>
+      <w:pPr>
+        <w:pStyle w:val="ListParagraph"/>
+        <w:numPr>
+          <w:ilvl w:val="2"/>
+          <w:numId w:val="3"/>
+        </w:numPr>
+      </w:pPr>
+      <w:r>
+        <w:t xml:space="preserve">can make it a flat amount to start, but will likely </w:t>
+      </w:r>
+      <w:r>
+        <w:t>change so that institutional investors have way more money</w:t>
+      </w:r>
+    </w:p>
+    <w:p>
+      <w:pPr>
+        <w:pStyle w:val="ListParagraph"/>
+        <w:numPr>
+          <w:ilvl w:val="1"/>
+          <w:numId w:val="3"/>
+        </w:numPr>
+      </w:pPr>
+      <w:r>
+        <w:t>probably will never go broke, but can become priced out of the market.</w:t>
+      </w:r>
+    </w:p>
+    <w:p/>
+    <w:p/>
+    <w:p/>
     <w:sectPr>
       <w:pgSz w:w="12240" w:h="15840"/>
       <w:pgMar w:top="1440" w:right="1440" w:bottom="1440" w:left="1440" w:header="720" w:footer="720" w:gutter="0"/>
@@ -274,7 +684,7 @@
   <w:abstractNum w:abstractNumId="0" w15:restartNumberingAfterBreak="0">
     <w:nsid w:val="315C5AB4"/>
     <w:multiLevelType w:val="hybridMultilevel"/>
-    <w:tmpl w:val="FC7CB4DE"/>
+    <w:tmpl w:val="40C09970"/>
     <w:lvl w:ilvl="0" w:tplc="04090001">
       <w:start w:val="1"/>
       <w:numFmt w:val="bullet"/>
@@ -299,7 +709,7 @@
         <w:rFonts w:ascii="Courier New" w:hAnsi="Courier New" w:cs="Courier New" w:hint="default"/>
       </w:rPr>
     </w:lvl>
-    <w:lvl w:ilvl="2" w:tplc="04090005" w:tentative="1">
+    <w:lvl w:ilvl="2" w:tplc="04090005">
       <w:start w:val="1"/>
       <w:numFmt w:val="bullet"/>
       <w:lvlText w:val=""/>
@@ -311,7 +721,7 @@
         <w:rFonts w:ascii="Wingdings" w:hAnsi="Wingdings" w:hint="default"/>
       </w:rPr>
     </w:lvl>
-    <w:lvl w:ilvl="3" w:tplc="04090001" w:tentative="1">
+    <w:lvl w:ilvl="3" w:tplc="04090001">
       <w:start w:val="1"/>
       <w:numFmt w:val="bullet"/>
       <w:lvlText w:val=""/>
@@ -497,11 +907,127 @@
       </w:rPr>
     </w:lvl>
   </w:abstractNum>
+  <w:abstractNum w:abstractNumId="2" w15:restartNumberingAfterBreak="0">
+    <w:nsid w:val="714D5C49"/>
+    <w:multiLevelType w:val="hybridMultilevel"/>
+    <w:tmpl w:val="553C59D2"/>
+    <w:lvl w:ilvl="0" w:tplc="04090001">
+      <w:start w:val="1"/>
+      <w:numFmt w:val="bullet"/>
+      <w:lvlText w:val=""/>
+      <w:lvlJc w:val="left"/>
+      <w:pPr>
+        <w:ind w:left="720" w:hanging="360"/>
+      </w:pPr>
+      <w:rPr>
+        <w:rFonts w:ascii="Symbol" w:hAnsi="Symbol" w:hint="default"/>
+      </w:rPr>
+    </w:lvl>
+    <w:lvl w:ilvl="1" w:tplc="04090003">
+      <w:start w:val="1"/>
+      <w:numFmt w:val="bullet"/>
+      <w:lvlText w:val="o"/>
+      <w:lvlJc w:val="left"/>
+      <w:pPr>
+        <w:ind w:left="1440" w:hanging="360"/>
+      </w:pPr>
+      <w:rPr>
+        <w:rFonts w:ascii="Courier New" w:hAnsi="Courier New" w:cs="Courier New" w:hint="default"/>
+      </w:rPr>
+    </w:lvl>
+    <w:lvl w:ilvl="2" w:tplc="04090005">
+      <w:start w:val="1"/>
+      <w:numFmt w:val="bullet"/>
+      <w:lvlText w:val=""/>
+      <w:lvlJc w:val="left"/>
+      <w:pPr>
+        <w:ind w:left="2160" w:hanging="360"/>
+      </w:pPr>
+      <w:rPr>
+        <w:rFonts w:ascii="Wingdings" w:hAnsi="Wingdings" w:hint="default"/>
+      </w:rPr>
+    </w:lvl>
+    <w:lvl w:ilvl="3" w:tplc="04090001" w:tentative="1">
+      <w:start w:val="1"/>
+      <w:numFmt w:val="bullet"/>
+      <w:lvlText w:val=""/>
+      <w:lvlJc w:val="left"/>
+      <w:pPr>
+        <w:ind w:left="2880" w:hanging="360"/>
+      </w:pPr>
+      <w:rPr>
+        <w:rFonts w:ascii="Symbol" w:hAnsi="Symbol" w:hint="default"/>
+      </w:rPr>
+    </w:lvl>
+    <w:lvl w:ilvl="4" w:tplc="04090003" w:tentative="1">
+      <w:start w:val="1"/>
+      <w:numFmt w:val="bullet"/>
+      <w:lvlText w:val="o"/>
+      <w:lvlJc w:val="left"/>
+      <w:pPr>
+        <w:ind w:left="3600" w:hanging="360"/>
+      </w:pPr>
+      <w:rPr>
+        <w:rFonts w:ascii="Courier New" w:hAnsi="Courier New" w:cs="Courier New" w:hint="default"/>
+      </w:rPr>
+    </w:lvl>
+    <w:lvl w:ilvl="5" w:tplc="04090005" w:tentative="1">
+      <w:start w:val="1"/>
+      <w:numFmt w:val="bullet"/>
+      <w:lvlText w:val=""/>
+      <w:lvlJc w:val="left"/>
+      <w:pPr>
+        <w:ind w:left="4320" w:hanging="360"/>
+      </w:pPr>
+      <w:rPr>
+        <w:rFonts w:ascii="Wingdings" w:hAnsi="Wingdings" w:hint="default"/>
+      </w:rPr>
+    </w:lvl>
+    <w:lvl w:ilvl="6" w:tplc="04090001" w:tentative="1">
+      <w:start w:val="1"/>
+      <w:numFmt w:val="bullet"/>
+      <w:lvlText w:val=""/>
+      <w:lvlJc w:val="left"/>
+      <w:pPr>
+        <w:ind w:left="5040" w:hanging="360"/>
+      </w:pPr>
+      <w:rPr>
+        <w:rFonts w:ascii="Symbol" w:hAnsi="Symbol" w:hint="default"/>
+      </w:rPr>
+    </w:lvl>
+    <w:lvl w:ilvl="7" w:tplc="04090003" w:tentative="1">
+      <w:start w:val="1"/>
+      <w:numFmt w:val="bullet"/>
+      <w:lvlText w:val="o"/>
+      <w:lvlJc w:val="left"/>
+      <w:pPr>
+        <w:ind w:left="5760" w:hanging="360"/>
+      </w:pPr>
+      <w:rPr>
+        <w:rFonts w:ascii="Courier New" w:hAnsi="Courier New" w:cs="Courier New" w:hint="default"/>
+      </w:rPr>
+    </w:lvl>
+    <w:lvl w:ilvl="8" w:tplc="04090005" w:tentative="1">
+      <w:start w:val="1"/>
+      <w:numFmt w:val="bullet"/>
+      <w:lvlText w:val=""/>
+      <w:lvlJc w:val="left"/>
+      <w:pPr>
+        <w:ind w:left="6480" w:hanging="360"/>
+      </w:pPr>
+      <w:rPr>
+        <w:rFonts w:ascii="Wingdings" w:hAnsi="Wingdings" w:hint="default"/>
+      </w:rPr>
+    </w:lvl>
+  </w:abstractNum>
   <w:num w:numId="1">
     <w:abstractNumId w:val="1"/>
   </w:num>
   <w:num w:numId="2">
     <w:abstractNumId w:val="0"/>
+  </w:num>
+  <w:num w:numId="3">
+    <w:abstractNumId w:val="2"/>
   </w:num>
 </w:numbering>
 </file>
